--- a/CS421_PA1_gorkem_kadir_solun_22003214.docx
+++ b/CS421_PA1_gorkem_kadir_solun_22003214.docx
@@ -24,9 +24,1440 @@
       </w:r>
     </w:p>
     <w:p>
+      <w:r>
+        <w:t xml:space="preserve">I have done all the </w:t>
+      </w:r>
+      <w:r>
+        <w:t>functionalities, and you will be able to run the tool successfully.</w:t>
+      </w:r>
+    </w:p>
+    <w:p>
       <w:pPr>
         <w:pStyle w:val="Heading1"/>
       </w:pPr>
+      <w:r>
+        <w:t>Core Features</w:t>
+      </w:r>
+    </w:p>
+    <w:p>
+      <w:pPr>
+        <w:pStyle w:val="Heading2"/>
+      </w:pPr>
+      <w:r>
+        <w:t>Clone</w:t>
+      </w:r>
+    </w:p>
+    <w:p>
+      <w:pPr>
+        <w:pStyle w:val="Heading2"/>
+        <w:rPr>
+          <w:rFonts w:eastAsiaTheme="minorHAnsi"/>
+          <w:color w:val="auto"/>
+          <w:sz w:val="22"/>
+          <w:szCs w:val="22"/>
+        </w:rPr>
+      </w:pPr>
+      <w:r>
+        <w:rPr>
+          <w:rFonts w:eastAsiaTheme="minorHAnsi"/>
+          <w:color w:val="auto"/>
+          <w:sz w:val="22"/>
+          <w:szCs w:val="22"/>
+        </w:rPr>
+        <w:t xml:space="preserve">The </w:t>
+      </w:r>
+      <w:proofErr w:type="spellStart"/>
+      <w:r>
+        <w:rPr>
+          <w:rFonts w:eastAsiaTheme="minorHAnsi"/>
+          <w:color w:val="auto"/>
+          <w:sz w:val="22"/>
+          <w:szCs w:val="22"/>
+        </w:rPr>
+        <w:t>get_file_from_github</w:t>
+      </w:r>
+      <w:proofErr w:type="spellEnd"/>
+      <w:r>
+        <w:rPr>
+          <w:rFonts w:eastAsiaTheme="minorHAnsi"/>
+          <w:color w:val="auto"/>
+          <w:sz w:val="22"/>
+          <w:szCs w:val="22"/>
+        </w:rPr>
+        <w:t xml:space="preserve"> function retrieves a file from a GitHub repository, accepting </w:t>
+      </w:r>
+      <w:proofErr w:type="spellStart"/>
+      <w:r>
+        <w:rPr>
+          <w:rFonts w:eastAsiaTheme="minorHAnsi"/>
+          <w:color w:val="auto"/>
+          <w:sz w:val="22"/>
+          <w:szCs w:val="22"/>
+        </w:rPr>
+        <w:t>file_name</w:t>
+      </w:r>
+      <w:proofErr w:type="spellEnd"/>
+      <w:r>
+        <w:rPr>
+          <w:rFonts w:eastAsiaTheme="minorHAnsi"/>
+          <w:color w:val="auto"/>
+          <w:sz w:val="22"/>
+          <w:szCs w:val="22"/>
+        </w:rPr>
+        <w:t xml:space="preserve">, directory, and </w:t>
+      </w:r>
+      <w:proofErr w:type="spellStart"/>
+      <w:r>
+        <w:rPr>
+          <w:rFonts w:eastAsiaTheme="minorHAnsi"/>
+          <w:color w:val="auto"/>
+          <w:sz w:val="22"/>
+          <w:szCs w:val="22"/>
+        </w:rPr>
+        <w:t>parallel_count</w:t>
+      </w:r>
+      <w:proofErr w:type="spellEnd"/>
+      <w:r>
+        <w:rPr>
+          <w:rFonts w:eastAsiaTheme="minorHAnsi"/>
+          <w:color w:val="auto"/>
+          <w:sz w:val="22"/>
+          <w:szCs w:val="22"/>
+        </w:rPr>
+        <w:t xml:space="preserve"> as parameters (with defaults for the last two). It opens a secure socket, sends an HTTP GET request via </w:t>
+      </w:r>
+      <w:proofErr w:type="spellStart"/>
+      <w:r>
+        <w:rPr>
+          <w:rFonts w:eastAsiaTheme="minorHAnsi"/>
+          <w:color w:val="auto"/>
+          <w:sz w:val="22"/>
+          <w:szCs w:val="22"/>
+        </w:rPr>
+        <w:t>send_request</w:t>
+      </w:r>
+      <w:proofErr w:type="spellEnd"/>
+      <w:r>
+        <w:rPr>
+          <w:rFonts w:eastAsiaTheme="minorHAnsi"/>
+          <w:color w:val="auto"/>
+          <w:sz w:val="22"/>
+          <w:szCs w:val="22"/>
+        </w:rPr>
+        <w:t xml:space="preserve">, and closes </w:t>
+      </w:r>
+      <w:r>
+        <w:rPr>
+          <w:rFonts w:eastAsiaTheme="minorHAnsi"/>
+          <w:color w:val="auto"/>
+          <w:sz w:val="22"/>
+          <w:szCs w:val="22"/>
+        </w:rPr>
+        <w:t>it</w:t>
+      </w:r>
+      <w:r>
+        <w:rPr>
+          <w:rFonts w:eastAsiaTheme="minorHAnsi"/>
+          <w:color w:val="auto"/>
+          <w:sz w:val="22"/>
+          <w:szCs w:val="22"/>
+        </w:rPr>
+        <w:t xml:space="preserve">. The response body is parsed as JSON, and the file content is Base64-decoded if present. If non-empty, the content is written to a file in the specified directory. If empty, the function calculates the file size and download URL, splits the file into chunks, and creates threads to download each chunk in parallel. Once all threads </w:t>
+      </w:r>
+      <w:r>
+        <w:rPr>
+          <w:rFonts w:eastAsiaTheme="minorHAnsi"/>
+          <w:color w:val="auto"/>
+          <w:sz w:val="22"/>
+          <w:szCs w:val="22"/>
+        </w:rPr>
+        <w:t>are </w:t>
+      </w:r>
+      <w:r>
+        <w:rPr>
+          <w:rFonts w:eastAsiaTheme="minorHAnsi"/>
+          <w:color w:val="auto"/>
+          <w:sz w:val="22"/>
+          <w:szCs w:val="22"/>
+        </w:rPr>
+        <w:t>complete, the chunks are combined, and temporary files are removed.</w:t>
+      </w:r>
+    </w:p>
+    <w:p>
+      <w:pPr>
+        <w:pStyle w:val="Heading2"/>
+        <w:rPr>
+          <w:rFonts w:eastAsiaTheme="minorHAnsi"/>
+          <w:color w:val="auto"/>
+          <w:sz w:val="22"/>
+          <w:szCs w:val="22"/>
+        </w:rPr>
+      </w:pPr>
+      <w:r>
+        <w:rPr>
+          <w:rFonts w:eastAsiaTheme="minorHAnsi"/>
+          <w:color w:val="auto"/>
+          <w:sz w:val="22"/>
+          <w:szCs w:val="22"/>
+        </w:rPr>
+        <w:t xml:space="preserve">The </w:t>
+      </w:r>
+      <w:proofErr w:type="spellStart"/>
+      <w:r>
+        <w:rPr>
+          <w:rFonts w:eastAsiaTheme="minorHAnsi"/>
+          <w:color w:val="auto"/>
+          <w:sz w:val="22"/>
+          <w:szCs w:val="22"/>
+        </w:rPr>
+        <w:t>download_file_chunk</w:t>
+      </w:r>
+      <w:proofErr w:type="spellEnd"/>
+      <w:r>
+        <w:rPr>
+          <w:rFonts w:eastAsiaTheme="minorHAnsi"/>
+          <w:color w:val="auto"/>
+          <w:sz w:val="22"/>
+          <w:szCs w:val="22"/>
+        </w:rPr>
+        <w:t xml:space="preserve"> function downloads a file chunk from a URL. It accepts </w:t>
+      </w:r>
+      <w:r>
+        <w:rPr>
+          <w:rFonts w:eastAsiaTheme="minorHAnsi"/>
+          <w:color w:val="auto"/>
+          <w:sz w:val="22"/>
+          <w:szCs w:val="22"/>
+        </w:rPr>
+        <w:t>URL</w:t>
+      </w:r>
+      <w:r>
+        <w:rPr>
+          <w:rFonts w:eastAsiaTheme="minorHAnsi"/>
+          <w:color w:val="auto"/>
+          <w:sz w:val="22"/>
+          <w:szCs w:val="22"/>
+        </w:rPr>
+        <w:t xml:space="preserve">, start, end, </w:t>
+      </w:r>
+      <w:proofErr w:type="spellStart"/>
+      <w:r>
+        <w:rPr>
+          <w:rFonts w:eastAsiaTheme="minorHAnsi"/>
+          <w:color w:val="auto"/>
+          <w:sz w:val="22"/>
+          <w:szCs w:val="22"/>
+        </w:rPr>
+        <w:t>file_name</w:t>
+      </w:r>
+      <w:proofErr w:type="spellEnd"/>
+      <w:r>
+        <w:rPr>
+          <w:rFonts w:eastAsiaTheme="minorHAnsi"/>
+          <w:color w:val="auto"/>
+          <w:sz w:val="22"/>
+          <w:szCs w:val="22"/>
+        </w:rPr>
+        <w:t>, and directory parameters. It creates a secure socket, constructs an HTTP GET request with a Range header, sends the request, and writes the received chunk to a file in the specified directory before closing the socket.</w:t>
+      </w:r>
+    </w:p>
+    <w:p>
+      <w:pPr>
+        <w:pStyle w:val="Heading2"/>
+        <w:rPr>
+          <w:rFonts w:eastAsiaTheme="minorHAnsi"/>
+          <w:color w:val="auto"/>
+          <w:sz w:val="22"/>
+          <w:szCs w:val="22"/>
+        </w:rPr>
+      </w:pPr>
+      <w:r>
+        <w:rPr>
+          <w:rFonts w:eastAsiaTheme="minorHAnsi"/>
+          <w:color w:val="auto"/>
+          <w:sz w:val="22"/>
+          <w:szCs w:val="22"/>
+        </w:rPr>
+        <w:t xml:space="preserve">The </w:t>
+      </w:r>
+      <w:proofErr w:type="spellStart"/>
+      <w:r>
+        <w:rPr>
+          <w:rFonts w:eastAsiaTheme="minorHAnsi"/>
+          <w:color w:val="auto"/>
+          <w:sz w:val="22"/>
+          <w:szCs w:val="22"/>
+        </w:rPr>
+        <w:t>get_repository_contents</w:t>
+      </w:r>
+      <w:proofErr w:type="spellEnd"/>
+      <w:r>
+        <w:rPr>
+          <w:rFonts w:eastAsiaTheme="minorHAnsi"/>
+          <w:color w:val="auto"/>
+          <w:sz w:val="22"/>
+          <w:szCs w:val="22"/>
+        </w:rPr>
+        <w:t xml:space="preserve"> function fetches the contents of a GitHub repository with an optional path parameter for subdirectories. It creates a secure socket, sends an HTTP GET request, parses the JSON response, and returns a list of files and their types (e.g., "file" or "</w:t>
+      </w:r>
+      <w:proofErr w:type="spellStart"/>
+      <w:r>
+        <w:rPr>
+          <w:rFonts w:eastAsiaTheme="minorHAnsi"/>
+          <w:color w:val="auto"/>
+          <w:sz w:val="22"/>
+          <w:szCs w:val="22"/>
+        </w:rPr>
+        <w:t>dir</w:t>
+      </w:r>
+      <w:proofErr w:type="spellEnd"/>
+      <w:r>
+        <w:rPr>
+          <w:rFonts w:eastAsiaTheme="minorHAnsi"/>
+          <w:color w:val="auto"/>
+          <w:sz w:val="22"/>
+          <w:szCs w:val="22"/>
+        </w:rPr>
+        <w:t>").</w:t>
+      </w:r>
+    </w:p>
+    <w:p>
+      <w:pPr>
+        <w:pStyle w:val="Heading2"/>
+      </w:pPr>
+      <w:r>
+        <w:rPr>
+          <w:rFonts w:eastAsiaTheme="minorHAnsi"/>
+          <w:color w:val="auto"/>
+          <w:sz w:val="22"/>
+          <w:szCs w:val="22"/>
+        </w:rPr>
+        <w:t xml:space="preserve">The </w:t>
+      </w:r>
+      <w:proofErr w:type="spellStart"/>
+      <w:r>
+        <w:rPr>
+          <w:rFonts w:eastAsiaTheme="minorHAnsi"/>
+          <w:color w:val="auto"/>
+          <w:sz w:val="22"/>
+          <w:szCs w:val="22"/>
+        </w:rPr>
+        <w:t>download_files</w:t>
+      </w:r>
+      <w:proofErr w:type="spellEnd"/>
+      <w:r>
+        <w:rPr>
+          <w:rFonts w:eastAsiaTheme="minorHAnsi"/>
+          <w:color w:val="auto"/>
+          <w:sz w:val="22"/>
+          <w:szCs w:val="22"/>
+        </w:rPr>
+        <w:t xml:space="preserve"> function downloads multiple files from a repository, accepting files, directory, and </w:t>
+      </w:r>
+      <w:proofErr w:type="spellStart"/>
+      <w:r>
+        <w:rPr>
+          <w:rFonts w:eastAsiaTheme="minorHAnsi"/>
+          <w:color w:val="auto"/>
+          <w:sz w:val="22"/>
+          <w:szCs w:val="22"/>
+        </w:rPr>
+        <w:t>parallel_count</w:t>
+      </w:r>
+      <w:proofErr w:type="spellEnd"/>
+      <w:r>
+        <w:rPr>
+          <w:rFonts w:eastAsiaTheme="minorHAnsi"/>
+          <w:color w:val="auto"/>
+          <w:sz w:val="22"/>
+          <w:szCs w:val="22"/>
+        </w:rPr>
+        <w:t xml:space="preserve"> parameters (with defaults for the latter two). It iterates through the files, creating directories as needed for subdirectories, and recursively calls </w:t>
+      </w:r>
+      <w:proofErr w:type="spellStart"/>
+      <w:r>
+        <w:rPr>
+          <w:rFonts w:eastAsiaTheme="minorHAnsi"/>
+          <w:color w:val="auto"/>
+          <w:sz w:val="22"/>
+          <w:szCs w:val="22"/>
+        </w:rPr>
+        <w:t>get_repository_contents</w:t>
+      </w:r>
+      <w:proofErr w:type="spellEnd"/>
+      <w:r>
+        <w:rPr>
+          <w:rFonts w:eastAsiaTheme="minorHAnsi"/>
+          <w:color w:val="auto"/>
+          <w:sz w:val="22"/>
+          <w:szCs w:val="22"/>
+        </w:rPr>
+        <w:t xml:space="preserve"> and </w:t>
+      </w:r>
+      <w:proofErr w:type="spellStart"/>
+      <w:r>
+        <w:rPr>
+          <w:rFonts w:eastAsiaTheme="minorHAnsi"/>
+          <w:color w:val="auto"/>
+          <w:sz w:val="22"/>
+          <w:szCs w:val="22"/>
+        </w:rPr>
+        <w:t>download_files</w:t>
+      </w:r>
+      <w:proofErr w:type="spellEnd"/>
+      <w:r>
+        <w:rPr>
+          <w:rFonts w:eastAsiaTheme="minorHAnsi"/>
+          <w:color w:val="auto"/>
+          <w:sz w:val="22"/>
+          <w:szCs w:val="22"/>
+        </w:rPr>
+        <w:t xml:space="preserve">. For regular files, it creates threads to download each file using </w:t>
+      </w:r>
+      <w:proofErr w:type="spellStart"/>
+      <w:r>
+        <w:rPr>
+          <w:rFonts w:eastAsiaTheme="minorHAnsi"/>
+          <w:color w:val="auto"/>
+          <w:sz w:val="22"/>
+          <w:szCs w:val="22"/>
+        </w:rPr>
+        <w:t>get_file_from_github</w:t>
+      </w:r>
+      <w:proofErr w:type="spellEnd"/>
+      <w:r>
+        <w:rPr>
+          <w:rFonts w:eastAsiaTheme="minorHAnsi"/>
+          <w:color w:val="auto"/>
+          <w:sz w:val="22"/>
+          <w:szCs w:val="22"/>
+        </w:rPr>
+        <w:t>, ensuring no more than MAX_THREAD_COUNT threads run concurrently. After starting all threads, it waits for them to finish.</w:t>
+      </w:r>
+    </w:p>
+    <w:p/>
+    <w:p>
+      <w:pPr>
+        <w:pStyle w:val="Heading2"/>
+      </w:pPr>
+      <w:r>
+        <w:lastRenderedPageBreak/>
+        <w:t>Upload File</w:t>
+      </w:r>
+    </w:p>
+    <w:p>
+      <w:pPr>
+        <w:pStyle w:val="Heading2"/>
+        <w:rPr>
+          <w:rFonts w:eastAsiaTheme="minorHAnsi"/>
+          <w:color w:val="auto"/>
+          <w:sz w:val="22"/>
+          <w:szCs w:val="22"/>
+        </w:rPr>
+      </w:pPr>
+      <w:r>
+        <w:rPr>
+          <w:rFonts w:eastAsiaTheme="minorHAnsi"/>
+          <w:color w:val="auto"/>
+          <w:sz w:val="22"/>
+          <w:szCs w:val="22"/>
+        </w:rPr>
+        <w:t xml:space="preserve">The </w:t>
+      </w:r>
+      <w:proofErr w:type="spellStart"/>
+      <w:r>
+        <w:rPr>
+          <w:rFonts w:eastAsiaTheme="minorHAnsi"/>
+          <w:color w:val="auto"/>
+          <w:sz w:val="22"/>
+          <w:szCs w:val="22"/>
+        </w:rPr>
+        <w:t>push_changes</w:t>
+      </w:r>
+      <w:proofErr w:type="spellEnd"/>
+      <w:r>
+        <w:rPr>
+          <w:rFonts w:eastAsiaTheme="minorHAnsi"/>
+          <w:color w:val="auto"/>
+          <w:sz w:val="22"/>
+          <w:szCs w:val="22"/>
+        </w:rPr>
+        <w:t xml:space="preserve"> function pushes changes to a specified branch in a GitHub repository. It takes </w:t>
+      </w:r>
+      <w:proofErr w:type="spellStart"/>
+      <w:r>
+        <w:rPr>
+          <w:rFonts w:eastAsiaTheme="minorHAnsi"/>
+          <w:color w:val="auto"/>
+          <w:sz w:val="22"/>
+          <w:szCs w:val="22"/>
+        </w:rPr>
+        <w:t>file_name</w:t>
+      </w:r>
+      <w:proofErr w:type="spellEnd"/>
+      <w:r>
+        <w:rPr>
+          <w:rFonts w:eastAsiaTheme="minorHAnsi"/>
+          <w:color w:val="auto"/>
+          <w:sz w:val="22"/>
+          <w:szCs w:val="22"/>
+        </w:rPr>
+        <w:t xml:space="preserve">, </w:t>
+      </w:r>
+      <w:proofErr w:type="spellStart"/>
+      <w:r>
+        <w:rPr>
+          <w:rFonts w:eastAsiaTheme="minorHAnsi"/>
+          <w:color w:val="auto"/>
+          <w:sz w:val="22"/>
+          <w:szCs w:val="22"/>
+        </w:rPr>
+        <w:t>branch_name</w:t>
+      </w:r>
+      <w:proofErr w:type="spellEnd"/>
+      <w:r>
+        <w:rPr>
+          <w:rFonts w:eastAsiaTheme="minorHAnsi"/>
+          <w:color w:val="auto"/>
+          <w:sz w:val="22"/>
+          <w:szCs w:val="22"/>
+        </w:rPr>
+        <w:t xml:space="preserve">, and an optional message (defaulting to "Pushed changes"). First, it retrieves the file's SHA using </w:t>
+      </w:r>
+      <w:proofErr w:type="spellStart"/>
+      <w:r>
+        <w:rPr>
+          <w:rFonts w:eastAsiaTheme="minorHAnsi"/>
+          <w:color w:val="auto"/>
+          <w:sz w:val="22"/>
+          <w:szCs w:val="22"/>
+        </w:rPr>
+        <w:t>get_file_sha</w:t>
+      </w:r>
+      <w:proofErr w:type="spellEnd"/>
+      <w:r>
+        <w:rPr>
+          <w:rFonts w:eastAsiaTheme="minorHAnsi"/>
+          <w:color w:val="auto"/>
+          <w:sz w:val="22"/>
+          <w:szCs w:val="22"/>
+        </w:rPr>
+        <w:t xml:space="preserve">, then reads and encodes the file content in Base64. Using this information, it constructs a JSON payload with the commit message, encoded content, branch name, and file SHA if available. The function creates a secure socket, sends an HTTP PUT request with headers and the payload via </w:t>
+      </w:r>
+      <w:proofErr w:type="spellStart"/>
+      <w:r>
+        <w:rPr>
+          <w:rFonts w:eastAsiaTheme="minorHAnsi"/>
+          <w:color w:val="auto"/>
+          <w:sz w:val="22"/>
+          <w:szCs w:val="22"/>
+        </w:rPr>
+        <w:t>send_request</w:t>
+      </w:r>
+      <w:proofErr w:type="spellEnd"/>
+      <w:r>
+        <w:rPr>
+          <w:rFonts w:eastAsiaTheme="minorHAnsi"/>
+          <w:color w:val="auto"/>
+          <w:sz w:val="22"/>
+          <w:szCs w:val="22"/>
+        </w:rPr>
+        <w:t>, and closes the socket. Based on the response status code, it prints a success message for updates (200) or creation (201); otherwise, it indicates failure.</w:t>
+      </w:r>
+    </w:p>
+    <w:p>
+      <w:pPr>
+        <w:pStyle w:val="Heading2"/>
+        <w:rPr>
+          <w:rFonts w:eastAsiaTheme="minorHAnsi"/>
+          <w:color w:val="auto"/>
+          <w:sz w:val="22"/>
+          <w:szCs w:val="22"/>
+        </w:rPr>
+      </w:pPr>
+      <w:r>
+        <w:rPr>
+          <w:rFonts w:eastAsiaTheme="minorHAnsi"/>
+          <w:color w:val="auto"/>
+          <w:sz w:val="22"/>
+          <w:szCs w:val="22"/>
+        </w:rPr>
+        <w:t xml:space="preserve">The </w:t>
+      </w:r>
+      <w:proofErr w:type="spellStart"/>
+      <w:r>
+        <w:rPr>
+          <w:rFonts w:eastAsiaTheme="minorHAnsi"/>
+          <w:color w:val="auto"/>
+          <w:sz w:val="22"/>
+          <w:szCs w:val="22"/>
+        </w:rPr>
+        <w:t>get_file_sha</w:t>
+      </w:r>
+      <w:proofErr w:type="spellEnd"/>
+      <w:r>
+        <w:rPr>
+          <w:rFonts w:eastAsiaTheme="minorHAnsi"/>
+          <w:color w:val="auto"/>
+          <w:sz w:val="22"/>
+          <w:szCs w:val="22"/>
+        </w:rPr>
+        <w:t xml:space="preserve"> function retrieves the SHA of a specified file. It takes </w:t>
+      </w:r>
+      <w:proofErr w:type="spellStart"/>
+      <w:r>
+        <w:rPr>
+          <w:rFonts w:eastAsiaTheme="minorHAnsi"/>
+          <w:color w:val="auto"/>
+          <w:sz w:val="22"/>
+          <w:szCs w:val="22"/>
+        </w:rPr>
+        <w:t>file_name</w:t>
+      </w:r>
+      <w:proofErr w:type="spellEnd"/>
+      <w:r>
+        <w:rPr>
+          <w:rFonts w:eastAsiaTheme="minorHAnsi"/>
+          <w:color w:val="auto"/>
+          <w:sz w:val="22"/>
+          <w:szCs w:val="22"/>
+        </w:rPr>
+        <w:t xml:space="preserve"> as a parameter, creates a secure socket, and sends an HTTP GET request with </w:t>
+      </w:r>
+      <w:r>
+        <w:rPr>
+          <w:rFonts w:eastAsiaTheme="minorHAnsi"/>
+          <w:color w:val="auto"/>
+          <w:sz w:val="22"/>
+          <w:szCs w:val="22"/>
+        </w:rPr>
+        <w:t>the </w:t>
+      </w:r>
+      <w:r>
+        <w:rPr>
+          <w:rFonts w:eastAsiaTheme="minorHAnsi"/>
+          <w:color w:val="auto"/>
+          <w:sz w:val="22"/>
+          <w:szCs w:val="22"/>
+        </w:rPr>
+        <w:t xml:space="preserve">necessary headers. After sending the request via </w:t>
+      </w:r>
+      <w:proofErr w:type="spellStart"/>
+      <w:r>
+        <w:rPr>
+          <w:rFonts w:eastAsiaTheme="minorHAnsi"/>
+          <w:color w:val="auto"/>
+          <w:sz w:val="22"/>
+          <w:szCs w:val="22"/>
+        </w:rPr>
+        <w:t>send_request</w:t>
+      </w:r>
+      <w:proofErr w:type="spellEnd"/>
+      <w:r>
+        <w:rPr>
+          <w:rFonts w:eastAsiaTheme="minorHAnsi"/>
+          <w:color w:val="auto"/>
+          <w:sz w:val="22"/>
+          <w:szCs w:val="22"/>
+        </w:rPr>
+        <w:t>, it closes the socket, parses the JSON response to extract the SHA, and returns it if available; otherwise, it returns None.</w:t>
+      </w:r>
+    </w:p>
+    <w:p>
+      <w:pPr>
+        <w:pStyle w:val="Heading2"/>
+      </w:pPr>
+      <w:r>
+        <w:t>Create Branch</w:t>
+      </w:r>
+    </w:p>
+    <w:p>
+      <w:pPr>
+        <w:pStyle w:val="Heading2"/>
+        <w:rPr>
+          <w:rFonts w:eastAsiaTheme="minorHAnsi"/>
+          <w:color w:val="auto"/>
+          <w:sz w:val="22"/>
+          <w:szCs w:val="22"/>
+        </w:rPr>
+      </w:pPr>
+      <w:r>
+        <w:rPr>
+          <w:rFonts w:eastAsiaTheme="minorHAnsi"/>
+          <w:color w:val="auto"/>
+          <w:sz w:val="22"/>
+          <w:szCs w:val="22"/>
+        </w:rPr>
+        <w:t xml:space="preserve">The </w:t>
+      </w:r>
+      <w:proofErr w:type="spellStart"/>
+      <w:r>
+        <w:rPr>
+          <w:rFonts w:eastAsiaTheme="minorHAnsi"/>
+          <w:color w:val="auto"/>
+          <w:sz w:val="22"/>
+          <w:szCs w:val="22"/>
+        </w:rPr>
+        <w:t>create_branch</w:t>
+      </w:r>
+      <w:proofErr w:type="spellEnd"/>
+      <w:r>
+        <w:rPr>
+          <w:rFonts w:eastAsiaTheme="minorHAnsi"/>
+          <w:color w:val="auto"/>
+          <w:sz w:val="22"/>
+          <w:szCs w:val="22"/>
+        </w:rPr>
+        <w:t xml:space="preserve"> function creates a new branch in a GitHub repository. It takes </w:t>
+      </w:r>
+      <w:proofErr w:type="spellStart"/>
+      <w:r>
+        <w:rPr>
+          <w:rFonts w:eastAsiaTheme="minorHAnsi"/>
+          <w:color w:val="auto"/>
+          <w:sz w:val="22"/>
+          <w:szCs w:val="22"/>
+        </w:rPr>
+        <w:t>branch_name</w:t>
+      </w:r>
+      <w:proofErr w:type="spellEnd"/>
+      <w:r>
+        <w:rPr>
+          <w:rFonts w:eastAsiaTheme="minorHAnsi"/>
+          <w:color w:val="auto"/>
+          <w:sz w:val="22"/>
+          <w:szCs w:val="22"/>
+        </w:rPr>
+        <w:t xml:space="preserve"> as a parameter and retrieves the latest commit SHA using </w:t>
+      </w:r>
+      <w:proofErr w:type="spellStart"/>
+      <w:r>
+        <w:rPr>
+          <w:rFonts w:eastAsiaTheme="minorHAnsi"/>
+          <w:color w:val="auto"/>
+          <w:sz w:val="22"/>
+          <w:szCs w:val="22"/>
+        </w:rPr>
+        <w:t>get_latest_commit_sha</w:t>
+      </w:r>
+      <w:proofErr w:type="spellEnd"/>
+      <w:r>
+        <w:rPr>
+          <w:rFonts w:eastAsiaTheme="minorHAnsi"/>
+          <w:color w:val="auto"/>
+          <w:sz w:val="22"/>
+          <w:szCs w:val="22"/>
+        </w:rPr>
+        <w:t>. The function then creates a secure socket</w:t>
+      </w:r>
+      <w:r>
+        <w:rPr>
+          <w:rFonts w:eastAsiaTheme="minorHAnsi"/>
+          <w:color w:val="auto"/>
+          <w:sz w:val="22"/>
+          <w:szCs w:val="22"/>
+        </w:rPr>
+        <w:t>,</w:t>
+      </w:r>
+      <w:r>
+        <w:rPr>
+          <w:rFonts w:eastAsiaTheme="minorHAnsi"/>
+          <w:color w:val="auto"/>
+          <w:sz w:val="22"/>
+          <w:szCs w:val="22"/>
+        </w:rPr>
+        <w:t xml:space="preserve"> sends an HTTP POST request with headers and a JSON body containing the branch name</w:t>
+      </w:r>
+      <w:r>
+        <w:rPr>
+          <w:rFonts w:eastAsiaTheme="minorHAnsi"/>
+          <w:color w:val="auto"/>
+          <w:sz w:val="22"/>
+          <w:szCs w:val="22"/>
+        </w:rPr>
+        <w:t>,</w:t>
+      </w:r>
+      <w:r>
+        <w:rPr>
+          <w:rFonts w:eastAsiaTheme="minorHAnsi"/>
+          <w:color w:val="auto"/>
+          <w:sz w:val="22"/>
+          <w:szCs w:val="22"/>
+        </w:rPr>
+        <w:t xml:space="preserve"> and commit</w:t>
+      </w:r>
+      <w:r>
+        <w:rPr>
+          <w:rFonts w:eastAsiaTheme="minorHAnsi"/>
+          <w:color w:val="auto"/>
+          <w:sz w:val="22"/>
+          <w:szCs w:val="22"/>
+        </w:rPr>
+        <w:t>s</w:t>
+      </w:r>
+      <w:r>
+        <w:rPr>
+          <w:rFonts w:eastAsiaTheme="minorHAnsi"/>
+          <w:color w:val="auto"/>
+          <w:sz w:val="22"/>
+          <w:szCs w:val="22"/>
+        </w:rPr>
+        <w:t xml:space="preserve"> SHA via </w:t>
+      </w:r>
+      <w:proofErr w:type="spellStart"/>
+      <w:r>
+        <w:rPr>
+          <w:rFonts w:eastAsiaTheme="minorHAnsi"/>
+          <w:color w:val="auto"/>
+          <w:sz w:val="22"/>
+          <w:szCs w:val="22"/>
+        </w:rPr>
+        <w:t>send_request</w:t>
+      </w:r>
+      <w:proofErr w:type="spellEnd"/>
+      <w:r>
+        <w:rPr>
+          <w:rFonts w:eastAsiaTheme="minorHAnsi"/>
+          <w:color w:val="auto"/>
+          <w:sz w:val="22"/>
+          <w:szCs w:val="22"/>
+        </w:rPr>
+        <w:t>, closing the socket afterward. If the response status code is 201, it confirms branch creation; otherwise, it indicates failure.</w:t>
+      </w:r>
+    </w:p>
+    <w:p>
+      <w:pPr>
+        <w:pStyle w:val="Heading2"/>
+        <w:rPr>
+          <w:rFonts w:eastAsiaTheme="minorHAnsi"/>
+          <w:color w:val="auto"/>
+          <w:sz w:val="22"/>
+          <w:szCs w:val="22"/>
+        </w:rPr>
+      </w:pPr>
+      <w:r>
+        <w:rPr>
+          <w:rFonts w:eastAsiaTheme="minorHAnsi"/>
+          <w:color w:val="auto"/>
+          <w:sz w:val="22"/>
+          <w:szCs w:val="22"/>
+        </w:rPr>
+        <w:t xml:space="preserve">The </w:t>
+      </w:r>
+      <w:proofErr w:type="spellStart"/>
+      <w:r>
+        <w:rPr>
+          <w:rFonts w:eastAsiaTheme="minorHAnsi"/>
+          <w:color w:val="auto"/>
+          <w:sz w:val="22"/>
+          <w:szCs w:val="22"/>
+        </w:rPr>
+        <w:t>get_latest_commit_sha</w:t>
+      </w:r>
+      <w:proofErr w:type="spellEnd"/>
+      <w:r>
+        <w:rPr>
+          <w:rFonts w:eastAsiaTheme="minorHAnsi"/>
+          <w:color w:val="auto"/>
+          <w:sz w:val="22"/>
+          <w:szCs w:val="22"/>
+        </w:rPr>
+        <w:t xml:space="preserve"> function retrieves the latest commit SHA for a specified branch. It creates a secure socket, sends an HTTP GET request with necessary headers via </w:t>
+      </w:r>
+      <w:proofErr w:type="spellStart"/>
+      <w:r>
+        <w:rPr>
+          <w:rFonts w:eastAsiaTheme="minorHAnsi"/>
+          <w:color w:val="auto"/>
+          <w:sz w:val="22"/>
+          <w:szCs w:val="22"/>
+        </w:rPr>
+        <w:t>send_request</w:t>
+      </w:r>
+      <w:proofErr w:type="spellEnd"/>
+      <w:r>
+        <w:rPr>
+          <w:rFonts w:eastAsiaTheme="minorHAnsi"/>
+          <w:color w:val="auto"/>
+          <w:sz w:val="22"/>
+          <w:szCs w:val="22"/>
+        </w:rPr>
+        <w:t>, and closes the socket. The JSON response is parsed to extract and return the latest commit SHA.</w:t>
+      </w:r>
+    </w:p>
+    <w:p>
+      <w:pPr>
+        <w:pStyle w:val="Heading2"/>
+      </w:pPr>
+      <w:r>
+        <w:t>List Pull Requests</w:t>
+      </w:r>
+    </w:p>
+    <w:p>
+      <w:pPr>
+        <w:pStyle w:val="Heading2"/>
+        <w:rPr>
+          <w:rFonts w:eastAsiaTheme="minorHAnsi"/>
+          <w:color w:val="auto"/>
+          <w:sz w:val="22"/>
+          <w:szCs w:val="22"/>
+        </w:rPr>
+      </w:pPr>
+      <w:r>
+        <w:rPr>
+          <w:rFonts w:eastAsiaTheme="minorHAnsi"/>
+          <w:color w:val="auto"/>
+          <w:sz w:val="22"/>
+          <w:szCs w:val="22"/>
+        </w:rPr>
+        <w:t xml:space="preserve">The </w:t>
+      </w:r>
+      <w:proofErr w:type="spellStart"/>
+      <w:r>
+        <w:rPr>
+          <w:rFonts w:eastAsiaTheme="minorHAnsi"/>
+          <w:color w:val="auto"/>
+          <w:sz w:val="22"/>
+          <w:szCs w:val="22"/>
+        </w:rPr>
+        <w:t>list_open_pull_requests</w:t>
+      </w:r>
+      <w:proofErr w:type="spellEnd"/>
+      <w:r>
+        <w:rPr>
+          <w:rFonts w:eastAsiaTheme="minorHAnsi"/>
+          <w:color w:val="auto"/>
+          <w:sz w:val="22"/>
+          <w:szCs w:val="22"/>
+        </w:rPr>
+        <w:t xml:space="preserve"> function retrieves open pull requests for a specified GitHub repository. It creates a secure socket, sends an HTTP GET request with necessary headers via </w:t>
+      </w:r>
+      <w:proofErr w:type="spellStart"/>
+      <w:r>
+        <w:rPr>
+          <w:rFonts w:eastAsiaTheme="minorHAnsi"/>
+          <w:color w:val="auto"/>
+          <w:sz w:val="22"/>
+          <w:szCs w:val="22"/>
+        </w:rPr>
+        <w:t>send_request</w:t>
+      </w:r>
+      <w:proofErr w:type="spellEnd"/>
+      <w:r>
+        <w:rPr>
+          <w:rFonts w:eastAsiaTheme="minorHAnsi"/>
+          <w:color w:val="auto"/>
+          <w:sz w:val="22"/>
+          <w:szCs w:val="22"/>
+        </w:rPr>
+        <w:t xml:space="preserve">, and closes the socket. The JSON response is parsed, </w:t>
+      </w:r>
+      <w:r>
+        <w:rPr>
+          <w:rFonts w:eastAsiaTheme="minorHAnsi"/>
+          <w:color w:val="auto"/>
+          <w:sz w:val="22"/>
+          <w:szCs w:val="22"/>
+        </w:rPr>
+        <w:t>a</w:t>
+      </w:r>
+      <w:r>
+        <w:rPr>
+          <w:rFonts w:eastAsiaTheme="minorHAnsi"/>
+          <w:color w:val="auto"/>
+          <w:sz w:val="22"/>
+          <w:szCs w:val="22"/>
+        </w:rPr>
+        <w:t>n</w:t>
+      </w:r>
+      <w:r>
+        <w:rPr>
+          <w:rFonts w:eastAsiaTheme="minorHAnsi"/>
+          <w:color w:val="auto"/>
+          <w:sz w:val="22"/>
+          <w:szCs w:val="22"/>
+        </w:rPr>
+        <w:t>d</w:t>
+      </w:r>
+      <w:r>
+        <w:rPr>
+          <w:rFonts w:eastAsiaTheme="minorHAnsi"/>
+          <w:color w:val="auto"/>
+          <w:sz w:val="22"/>
+          <w:szCs w:val="22"/>
+        </w:rPr>
+        <w:t xml:space="preserve"> a pull request number</w:t>
+      </w:r>
+      <w:r>
+        <w:rPr>
+          <w:rFonts w:eastAsiaTheme="minorHAnsi"/>
+          <w:color w:val="auto"/>
+          <w:sz w:val="22"/>
+          <w:szCs w:val="22"/>
+        </w:rPr>
+        <w:t xml:space="preserve"> li</w:t>
+      </w:r>
+      <w:r>
+        <w:rPr>
+          <w:rFonts w:eastAsiaTheme="minorHAnsi"/>
+          <w:color w:val="auto"/>
+          <w:sz w:val="22"/>
+          <w:szCs w:val="22"/>
+        </w:rPr>
+        <w:t>s</w:t>
+      </w:r>
+      <w:r>
+        <w:rPr>
+          <w:rFonts w:eastAsiaTheme="minorHAnsi"/>
+          <w:color w:val="auto"/>
+          <w:sz w:val="22"/>
+          <w:szCs w:val="22"/>
+        </w:rPr>
+        <w:t>t is returned</w:t>
+      </w:r>
+      <w:r>
+        <w:rPr>
+          <w:rFonts w:eastAsiaTheme="minorHAnsi"/>
+          <w:color w:val="auto"/>
+          <w:sz w:val="22"/>
+          <w:szCs w:val="22"/>
+        </w:rPr>
+        <w:t>.</w:t>
+      </w:r>
+    </w:p>
+    <w:p>
+      <w:pPr>
+        <w:pStyle w:val="Heading2"/>
+      </w:pPr>
+      <w:r>
+        <w:t>Create Pull Request</w:t>
+      </w:r>
+    </w:p>
+    <w:p>
+      <w:pPr>
+        <w:pStyle w:val="Heading2"/>
+        <w:rPr>
+          <w:rFonts w:eastAsiaTheme="minorHAnsi"/>
+          <w:color w:val="auto"/>
+          <w:sz w:val="22"/>
+          <w:szCs w:val="22"/>
+        </w:rPr>
+      </w:pPr>
+      <w:r>
+        <w:rPr>
+          <w:rFonts w:eastAsiaTheme="minorHAnsi"/>
+          <w:color w:val="auto"/>
+          <w:sz w:val="22"/>
+          <w:szCs w:val="22"/>
+        </w:rPr>
+        <w:t xml:space="preserve">The </w:t>
+      </w:r>
+      <w:proofErr w:type="spellStart"/>
+      <w:r>
+        <w:rPr>
+          <w:rFonts w:eastAsiaTheme="minorHAnsi"/>
+          <w:color w:val="auto"/>
+          <w:sz w:val="22"/>
+          <w:szCs w:val="22"/>
+        </w:rPr>
+        <w:t>create_pull_request</w:t>
+      </w:r>
+      <w:proofErr w:type="spellEnd"/>
+      <w:r>
+        <w:rPr>
+          <w:rFonts w:eastAsiaTheme="minorHAnsi"/>
+          <w:color w:val="auto"/>
+          <w:sz w:val="22"/>
+          <w:szCs w:val="22"/>
+        </w:rPr>
+        <w:t xml:space="preserve"> function creates a new pull request in a GitHub repository. It takes title, body, head, and base as parameters for the pull request title, body, head branch, and base branch. The function creates a secure socket, sends an HTTP POST request with headers and a JSON payload via </w:t>
+      </w:r>
+      <w:proofErr w:type="spellStart"/>
+      <w:r>
+        <w:rPr>
+          <w:rFonts w:eastAsiaTheme="minorHAnsi"/>
+          <w:color w:val="auto"/>
+          <w:sz w:val="22"/>
+          <w:szCs w:val="22"/>
+        </w:rPr>
+        <w:t>send_request</w:t>
+      </w:r>
+      <w:proofErr w:type="spellEnd"/>
+      <w:r>
+        <w:rPr>
+          <w:rFonts w:eastAsiaTheme="minorHAnsi"/>
+          <w:color w:val="auto"/>
+          <w:sz w:val="22"/>
+          <w:szCs w:val="22"/>
+        </w:rPr>
+        <w:t>, and closes the socket. If the response status code is 201, it confirms successful creation; otherwise, it indicates failure.</w:t>
+      </w:r>
+    </w:p>
+    <w:p>
+      <w:pPr>
+        <w:pStyle w:val="Heading2"/>
+      </w:pPr>
+      <w:r>
+        <w:t>Merge Pull Request</w:t>
+      </w:r>
+    </w:p>
+    <w:p>
+      <w:pPr>
+        <w:pStyle w:val="Heading2"/>
+      </w:pPr>
+      <w:r>
+        <w:rPr>
+          <w:rFonts w:eastAsiaTheme="minorHAnsi"/>
+          <w:color w:val="auto"/>
+          <w:sz w:val="22"/>
+          <w:szCs w:val="22"/>
+        </w:rPr>
+        <w:lastRenderedPageBreak/>
+        <w:t xml:space="preserve">The </w:t>
+      </w:r>
+      <w:proofErr w:type="spellStart"/>
+      <w:r>
+        <w:rPr>
+          <w:rFonts w:eastAsiaTheme="minorHAnsi"/>
+          <w:color w:val="auto"/>
+          <w:sz w:val="22"/>
+          <w:szCs w:val="22"/>
+        </w:rPr>
+        <w:t>merge_pull_request</w:t>
+      </w:r>
+      <w:proofErr w:type="spellEnd"/>
+      <w:r>
+        <w:rPr>
+          <w:rFonts w:eastAsiaTheme="minorHAnsi"/>
+          <w:color w:val="auto"/>
+          <w:sz w:val="22"/>
+          <w:szCs w:val="22"/>
+        </w:rPr>
+        <w:t xml:space="preserve"> function merges a specified pull request in a GitHub repository. It takes </w:t>
+      </w:r>
+      <w:proofErr w:type="spellStart"/>
+      <w:r>
+        <w:rPr>
+          <w:rFonts w:eastAsiaTheme="minorHAnsi"/>
+          <w:color w:val="auto"/>
+          <w:sz w:val="22"/>
+          <w:szCs w:val="22"/>
+        </w:rPr>
+        <w:t>pull_request_number</w:t>
+      </w:r>
+      <w:proofErr w:type="spellEnd"/>
+      <w:r>
+        <w:rPr>
+          <w:rFonts w:eastAsiaTheme="minorHAnsi"/>
+          <w:color w:val="auto"/>
+          <w:sz w:val="22"/>
+          <w:szCs w:val="22"/>
+        </w:rPr>
+        <w:t xml:space="preserve"> as a parameter, creates a secure socket, and sends an HTTP PUT request with headers via </w:t>
+      </w:r>
+      <w:proofErr w:type="spellStart"/>
+      <w:r>
+        <w:rPr>
+          <w:rFonts w:eastAsiaTheme="minorHAnsi"/>
+          <w:color w:val="auto"/>
+          <w:sz w:val="22"/>
+          <w:szCs w:val="22"/>
+        </w:rPr>
+        <w:t>send_request</w:t>
+      </w:r>
+      <w:proofErr w:type="spellEnd"/>
+      <w:r>
+        <w:rPr>
+          <w:rFonts w:eastAsiaTheme="minorHAnsi"/>
+          <w:color w:val="auto"/>
+          <w:sz w:val="22"/>
+          <w:szCs w:val="22"/>
+        </w:rPr>
+        <w:t>. After closing the socket, it checks the response status code. If 200, it confirms the merge was successful; otherwise, it indicates failure.</w:t>
+      </w:r>
+    </w:p>
+    <w:p>
+      <w:pPr>
+        <w:pStyle w:val="Heading1"/>
+      </w:pPr>
+      <w:r>
+        <w:t>Additional Features</w:t>
+      </w:r>
+    </w:p>
+    <w:p>
+      <w:pPr>
+        <w:pStyle w:val="Heading2"/>
+      </w:pPr>
+      <w:r>
+        <w:t>Close Pull Request</w:t>
+      </w:r>
+    </w:p>
+    <w:p>
+      <w:pPr>
+        <w:pStyle w:val="Heading2"/>
+        <w:rPr>
+          <w:rFonts w:eastAsiaTheme="minorHAnsi"/>
+          <w:color w:val="auto"/>
+          <w:sz w:val="22"/>
+          <w:szCs w:val="22"/>
+        </w:rPr>
+      </w:pPr>
+      <w:r>
+        <w:rPr>
+          <w:rFonts w:eastAsiaTheme="minorHAnsi"/>
+          <w:color w:val="auto"/>
+          <w:sz w:val="22"/>
+          <w:szCs w:val="22"/>
+        </w:rPr>
+        <w:t xml:space="preserve">The </w:t>
+      </w:r>
+      <w:proofErr w:type="spellStart"/>
+      <w:r>
+        <w:rPr>
+          <w:rFonts w:eastAsiaTheme="minorHAnsi"/>
+          <w:color w:val="auto"/>
+          <w:sz w:val="22"/>
+          <w:szCs w:val="22"/>
+        </w:rPr>
+        <w:t>close_pull_request</w:t>
+      </w:r>
+      <w:proofErr w:type="spellEnd"/>
+      <w:r>
+        <w:rPr>
+          <w:rFonts w:eastAsiaTheme="minorHAnsi"/>
+          <w:color w:val="auto"/>
+          <w:sz w:val="22"/>
+          <w:szCs w:val="22"/>
+        </w:rPr>
+        <w:t xml:space="preserve"> function closes a specified pull request in a GitHub repository. It takes </w:t>
+      </w:r>
+      <w:proofErr w:type="spellStart"/>
+      <w:r>
+        <w:rPr>
+          <w:rFonts w:eastAsiaTheme="minorHAnsi"/>
+          <w:color w:val="auto"/>
+          <w:sz w:val="22"/>
+          <w:szCs w:val="22"/>
+        </w:rPr>
+        <w:t>pull_request_number</w:t>
+      </w:r>
+      <w:proofErr w:type="spellEnd"/>
+      <w:r>
+        <w:rPr>
+          <w:rFonts w:eastAsiaTheme="minorHAnsi"/>
+          <w:color w:val="auto"/>
+          <w:sz w:val="22"/>
+          <w:szCs w:val="22"/>
+        </w:rPr>
+        <w:t xml:space="preserve"> as a parameter, creates a secure socket, and sends an HTTP PATCH request with headers and a JSON body to change the pull request state to "closed" via </w:t>
+      </w:r>
+      <w:proofErr w:type="spellStart"/>
+      <w:r>
+        <w:rPr>
+          <w:rFonts w:eastAsiaTheme="minorHAnsi"/>
+          <w:color w:val="auto"/>
+          <w:sz w:val="22"/>
+          <w:szCs w:val="22"/>
+        </w:rPr>
+        <w:t>send_request</w:t>
+      </w:r>
+      <w:proofErr w:type="spellEnd"/>
+      <w:r>
+        <w:rPr>
+          <w:rFonts w:eastAsiaTheme="minorHAnsi"/>
+          <w:color w:val="auto"/>
+          <w:sz w:val="22"/>
+          <w:szCs w:val="22"/>
+        </w:rPr>
+        <w:t>, then closes the socket. If the response status code is 200, it confirms successful closure; otherwise, it indicates failure.</w:t>
+      </w:r>
+    </w:p>
+    <w:p>
+      <w:pPr>
+        <w:pStyle w:val="Heading2"/>
+      </w:pPr>
+      <w:r>
+        <w:t>Delete Branch</w:t>
+      </w:r>
+    </w:p>
+    <w:p>
+      <w:pPr>
+        <w:pStyle w:val="Heading1"/>
+        <w:rPr>
+          <w:rFonts w:eastAsiaTheme="minorHAnsi"/>
+          <w:color w:val="auto"/>
+          <w:sz w:val="22"/>
+          <w:szCs w:val="22"/>
+        </w:rPr>
+      </w:pPr>
+      <w:r>
+        <w:rPr>
+          <w:rFonts w:eastAsiaTheme="minorHAnsi"/>
+          <w:color w:val="auto"/>
+          <w:sz w:val="22"/>
+          <w:szCs w:val="22"/>
+        </w:rPr>
+        <w:t xml:space="preserve">The </w:t>
+      </w:r>
+      <w:proofErr w:type="spellStart"/>
+      <w:r>
+        <w:rPr>
+          <w:rFonts w:eastAsiaTheme="minorHAnsi"/>
+          <w:color w:val="auto"/>
+          <w:sz w:val="22"/>
+          <w:szCs w:val="22"/>
+        </w:rPr>
+        <w:t>delete_branch</w:t>
+      </w:r>
+      <w:proofErr w:type="spellEnd"/>
+      <w:r>
+        <w:rPr>
+          <w:rFonts w:eastAsiaTheme="minorHAnsi"/>
+          <w:color w:val="auto"/>
+          <w:sz w:val="22"/>
+          <w:szCs w:val="22"/>
+        </w:rPr>
+        <w:t xml:space="preserve"> function deletes a specified branch from a GitHub repository. It takes </w:t>
+      </w:r>
+      <w:proofErr w:type="spellStart"/>
+      <w:r>
+        <w:rPr>
+          <w:rFonts w:eastAsiaTheme="minorHAnsi"/>
+          <w:color w:val="auto"/>
+          <w:sz w:val="22"/>
+          <w:szCs w:val="22"/>
+        </w:rPr>
+        <w:t>branch_name</w:t>
+      </w:r>
+      <w:proofErr w:type="spellEnd"/>
+      <w:r>
+        <w:rPr>
+          <w:rFonts w:eastAsiaTheme="minorHAnsi"/>
+          <w:color w:val="auto"/>
+          <w:sz w:val="22"/>
+          <w:szCs w:val="22"/>
+        </w:rPr>
+        <w:t xml:space="preserve"> as a parameter, creates a secure socket, sends an HTTP DELETE request with necessary headers via </w:t>
+      </w:r>
+      <w:proofErr w:type="spellStart"/>
+      <w:r>
+        <w:rPr>
+          <w:rFonts w:eastAsiaTheme="minorHAnsi"/>
+          <w:color w:val="auto"/>
+          <w:sz w:val="22"/>
+          <w:szCs w:val="22"/>
+        </w:rPr>
+        <w:t>send_request</w:t>
+      </w:r>
+      <w:proofErr w:type="spellEnd"/>
+      <w:r>
+        <w:rPr>
+          <w:rFonts w:eastAsiaTheme="minorHAnsi"/>
+          <w:color w:val="auto"/>
+          <w:sz w:val="22"/>
+          <w:szCs w:val="22"/>
+        </w:rPr>
+        <w:t xml:space="preserve">, </w:t>
+      </w:r>
+      <w:r>
+        <w:rPr>
+          <w:rFonts w:eastAsiaTheme="minorHAnsi"/>
+          <w:color w:val="auto"/>
+          <w:sz w:val="22"/>
+          <w:szCs w:val="22"/>
+        </w:rPr>
+        <w:t>and </w:t>
+      </w:r>
+      <w:r>
+        <w:rPr>
+          <w:rFonts w:eastAsiaTheme="minorHAnsi"/>
+          <w:color w:val="auto"/>
+          <w:sz w:val="22"/>
+          <w:szCs w:val="22"/>
+        </w:rPr>
+        <w:t>then closes the socket. If the response status code is 204, it confirms successful deletion; otherwise, it indicates failure.</w:t>
+      </w:r>
+    </w:p>
+    <w:p>
+      <w:pPr>
+        <w:pStyle w:val="Heading1"/>
+      </w:pPr>
+      <w:r>
+        <w:t>Other Functions</w:t>
+      </w:r>
+    </w:p>
+    <w:p>
+      <w:r>
+        <w:t xml:space="preserve">The </w:t>
+      </w:r>
+      <w:proofErr w:type="spellStart"/>
+      <w:r>
+        <w:t>create_secure_socket</w:t>
+      </w:r>
+      <w:proofErr w:type="spellEnd"/>
+      <w:r>
+        <w:t xml:space="preserve"> function creates a secure SSL/TLS socket. It takes an optional </w:t>
+      </w:r>
+      <w:proofErr w:type="spellStart"/>
+      <w:r>
+        <w:t>server_hostname</w:t>
+      </w:r>
+      <w:proofErr w:type="spellEnd"/>
+      <w:r>
+        <w:t xml:space="preserve"> parameter, defaulting to GITHUB_API. </w:t>
+      </w:r>
+      <w:proofErr w:type="spellStart"/>
+      <w:r>
+        <w:t>SSL</w:t>
+      </w:r>
+      <w:r>
+        <w:t>.create_default_</w:t>
+      </w:r>
+      <w:proofErr w:type="gramStart"/>
+      <w:r>
+        <w:t>context</w:t>
+      </w:r>
+      <w:proofErr w:type="spellEnd"/>
+      <w:r>
+        <w:t>(</w:t>
+      </w:r>
+      <w:proofErr w:type="gramEnd"/>
+      <w:r>
+        <w:t>) wraps a standard socket in SSL for secure communication and returns it.</w:t>
+      </w:r>
+    </w:p>
+    <w:p>
+      <w:r>
+        <w:t xml:space="preserve">The </w:t>
+      </w:r>
+      <w:proofErr w:type="spellStart"/>
+      <w:r>
+        <w:t>send_request</w:t>
+      </w:r>
+      <w:proofErr w:type="spellEnd"/>
+      <w:r>
+        <w:t xml:space="preserve"> function sends an HTTP request to a server and retrieves the response. It takes </w:t>
+      </w:r>
+      <w:proofErr w:type="spellStart"/>
+      <w:r>
+        <w:t>secure_socket</w:t>
+      </w:r>
+      <w:proofErr w:type="spellEnd"/>
+      <w:r>
+        <w:t xml:space="preserve">, host, port, and request as parameters. The function connects to the server, sends the encoded request, and receives the response in chunks combined into a </w:t>
+      </w:r>
+      <w:r>
+        <w:t>single-byte</w:t>
+      </w:r>
+      <w:r>
+        <w:t xml:space="preserve"> string. It splits the response into headers and body, extracts the status code, and decodes </w:t>
+      </w:r>
+      <w:r>
+        <w:t>i</w:t>
+      </w:r>
+      <w:r>
+        <w:t>t. It returns a dictionary with the status code, response body, and headers.</w:t>
+      </w:r>
     </w:p>
     <w:sectPr>
       <w:pgSz w:w="12240" w:h="15840"/>
@@ -438,6 +1869,12 @@
   <w:style w:type="paragraph" w:default="1" w:styleId="Normal">
     <w:name w:val="Normal"/>
     <w:qFormat/>
+    <w:rsid w:val="00370409"/>
+    <w:rPr>
+      <w:rFonts w:ascii="Arial" w:hAnsi="Arial" w:cs="Arial"/>
+      <w:sz w:val="22"/>
+      <w:szCs w:val="22"/>
+    </w:rPr>
   </w:style>
   <w:style w:type="paragraph" w:styleId="Heading1">
     <w:name w:val="heading 1"/>
@@ -454,7 +1891,7 @@
       <w:outlineLvl w:val="0"/>
     </w:pPr>
     <w:rPr>
-      <w:rFonts w:ascii="Arial" w:eastAsiaTheme="majorEastAsia" w:hAnsi="Arial" w:cs="Arial"/>
+      <w:rFonts w:eastAsiaTheme="majorEastAsia"/>
       <w:color w:val="0F4761" w:themeColor="accent1" w:themeShade="BF"/>
       <w:sz w:val="36"/>
       <w:szCs w:val="36"/>
@@ -466,10 +1903,9 @@
     <w:next w:val="Normal"/>
     <w:link w:val="Heading2Char"/>
     <w:uiPriority w:val="9"/>
-    <w:semiHidden/>
     <w:unhideWhenUsed/>
     <w:qFormat/>
-    <w:rsid w:val="00220976"/>
+    <w:rsid w:val="00370409"/>
     <w:pPr>
       <w:keepNext/>
       <w:keepLines/>
@@ -477,10 +1913,10 @@
       <w:outlineLvl w:val="1"/>
     </w:pPr>
     <w:rPr>
-      <w:rFonts w:asciiTheme="majorHAnsi" w:eastAsiaTheme="majorEastAsia" w:hAnsiTheme="majorHAnsi" w:cstheme="majorBidi"/>
+      <w:rFonts w:eastAsiaTheme="majorEastAsia"/>
       <w:color w:val="0F4761" w:themeColor="accent1" w:themeShade="BF"/>
-      <w:sz w:val="32"/>
-      <w:szCs w:val="32"/>
+      <w:sz w:val="28"/>
+      <w:szCs w:val="28"/>
     </w:rPr>
   </w:style>
   <w:style w:type="paragraph" w:styleId="Heading3">
@@ -641,7 +2077,6 @@
   <w:style w:type="character" w:default="1" w:styleId="DefaultParagraphFont">
     <w:name w:val="Default Paragraph Font"/>
     <w:uiPriority w:val="1"/>
-    <w:semiHidden/>
     <w:unhideWhenUsed/>
   </w:style>
   <w:style w:type="table" w:default="1" w:styleId="TableNormal">
@@ -683,13 +2118,12 @@
     <w:basedOn w:val="DefaultParagraphFont"/>
     <w:link w:val="Heading2"/>
     <w:uiPriority w:val="9"/>
-    <w:semiHidden/>
-    <w:rsid w:val="00220976"/>
-    <w:rPr>
-      <w:rFonts w:asciiTheme="majorHAnsi" w:eastAsiaTheme="majorEastAsia" w:hAnsiTheme="majorHAnsi" w:cstheme="majorBidi"/>
+    <w:rsid w:val="00370409"/>
+    <w:rPr>
+      <w:rFonts w:ascii="Arial" w:eastAsiaTheme="majorEastAsia" w:hAnsi="Arial" w:cs="Arial"/>
       <w:color w:val="0F4761" w:themeColor="accent1" w:themeShade="BF"/>
-      <w:sz w:val="32"/>
-      <w:szCs w:val="32"/>
+      <w:sz w:val="28"/>
+      <w:szCs w:val="28"/>
     </w:rPr>
   </w:style>
   <w:style w:type="character" w:customStyle="1" w:styleId="Heading3Char">
@@ -798,7 +2232,7 @@
       <w:jc w:val="center"/>
     </w:pPr>
     <w:rPr>
-      <w:rFonts w:ascii="Arial" w:eastAsiaTheme="majorEastAsia" w:hAnsi="Arial" w:cs="Arial"/>
+      <w:rFonts w:eastAsiaTheme="majorEastAsia"/>
       <w:spacing w:val="-10"/>
       <w:kern w:val="28"/>
       <w:sz w:val="40"/>
@@ -954,6 +2388,43 @@
       <w:smallCaps/>
       <w:color w:val="0F4761" w:themeColor="accent1" w:themeShade="BF"/>
       <w:spacing w:val="5"/>
+    </w:rPr>
+  </w:style>
+  <w:style w:type="character" w:styleId="Hyperlink">
+    <w:name w:val="Hyperlink"/>
+    <w:basedOn w:val="DefaultParagraphFont"/>
+    <w:uiPriority w:val="99"/>
+    <w:unhideWhenUsed/>
+    <w:rsid w:val="00704024"/>
+    <w:rPr>
+      <w:color w:val="467886" w:themeColor="hyperlink"/>
+      <w:u w:val="single"/>
+    </w:rPr>
+  </w:style>
+  <w:style w:type="character" w:styleId="UnresolvedMention">
+    <w:name w:val="Unresolved Mention"/>
+    <w:basedOn w:val="DefaultParagraphFont"/>
+    <w:uiPriority w:val="99"/>
+    <w:semiHidden/>
+    <w:unhideWhenUsed/>
+    <w:rsid w:val="00704024"/>
+    <w:rPr>
+      <w:color w:val="605E5C"/>
+      <w:shd w:val="clear" w:color="auto" w:fill="E1DFDD"/>
+    </w:rPr>
+  </w:style>
+  <w:style w:type="paragraph" w:styleId="NoSpacing">
+    <w:name w:val="No Spacing"/>
+    <w:uiPriority w:val="1"/>
+    <w:qFormat/>
+    <w:rsid w:val="00B06865"/>
+    <w:pPr>
+      <w:spacing w:after="0" w:line="240" w:lineRule="auto"/>
+    </w:pPr>
+    <w:rPr>
+      <w:rFonts w:ascii="Arial" w:hAnsi="Arial" w:cs="Arial"/>
+      <w:sz w:val="22"/>
+      <w:szCs w:val="22"/>
     </w:rPr>
   </w:style>
 </w:styles>

--- a/CS421_PA1_gorkem_kadir_solun_22003214.docx
+++ b/CS421_PA1_gorkem_kadir_solun_22003214.docx
@@ -28,7 +28,13 @@
         <w:t xml:space="preserve">I have done all the </w:t>
       </w:r>
       <w:r>
-        <w:t>functionalities, and you will be able to run the tool successfully.</w:t>
+        <w:t xml:space="preserve">functionalities, and </w:t>
+      </w:r>
+      <w:r>
+        <w:t xml:space="preserve">hopefully, </w:t>
+      </w:r>
+      <w:r>
+        <w:t>you will be able to run the tool successfully.</w:t>
       </w:r>
     </w:p>
     <w:p>
@@ -1277,12 +1283,17 @@
         <w:pStyle w:val="Heading2"/>
       </w:pPr>
       <w:r>
-        <w:t>Delete Branch</w:t>
-      </w:r>
+        <w:t xml:space="preserve">Delete </w:t>
+      </w:r>
+      <w:proofErr w:type="spellStart"/>
+      <w:r>
+        <w:t>Branch</w:t>
+      </w:r>
+      <w:proofErr w:type="spellEnd"/>
     </w:p>
     <w:p>
       <w:pPr>
-        <w:pStyle w:val="Heading1"/>
+        <w:pStyle w:val="Heading2"/>
         <w:rPr>
           <w:rFonts w:eastAsiaTheme="minorHAnsi"/>
           <w:color w:val="auto"/>
@@ -1376,6 +1387,49 @@
           <w:szCs w:val="22"/>
         </w:rPr>
         <w:t>then closes the socket. If the response status code is 204, it confirms successful deletion; otherwise, it indicates failure.</w:t>
+      </w:r>
+    </w:p>
+    <w:p>
+      <w:pPr>
+        <w:pStyle w:val="Heading2"/>
+      </w:pPr>
+      <w:r>
+        <w:t>Folder/subdirectory download</w:t>
+      </w:r>
+    </w:p>
+    <w:p>
+      <w:r>
+        <w:t>The clone feature can download the folder</w:t>
+      </w:r>
+      <w:r>
+        <w:t>s within the repository. This is done recursively</w:t>
+      </w:r>
+      <w:r>
+        <w:t>, meaning that you can download any folder within the </w:t>
+      </w:r>
+      <w:r>
+        <w:t>folder</w:t>
+      </w:r>
+      <w:r>
+        <w:t>,</w:t>
+      </w:r>
+      <w:r>
+        <w:t xml:space="preserve"> etc.</w:t>
+      </w:r>
+      <w:r>
+        <w:t xml:space="preserve"> It was </w:t>
+      </w:r>
+      <w:r>
+        <w:t>hard to implement this, but hopefully, it works.</w:t>
+      </w:r>
+      <w:r>
+        <w:t xml:space="preserve"> </w:t>
+      </w:r>
+      <w:r>
+        <w:t>Please, c</w:t>
+      </w:r>
+      <w:r>
+        <w:t>heck the clone feature above.</w:t>
       </w:r>
     </w:p>
     <w:p>
@@ -1457,6 +1511,23 @@
       </w:r>
       <w:r>
         <w:t>t. It returns a dictionary with the status code, response body, and headers.</w:t>
+      </w:r>
+    </w:p>
+    <w:p>
+      <w:r>
+        <w:t xml:space="preserve">This </w:t>
+      </w:r>
+      <w:r>
+        <w:t>main function</w:t>
+      </w:r>
+      <w:r>
+        <w:t xml:space="preserve"> mimics basic Git operations by accepting commands and arguments from the user, such as cloning repositories, creating or deleting branches, uploading files, and managing pull requests through the GitHub API. It first displays usage instructions</w:t>
+      </w:r>
+      <w:r>
+        <w:t> and </w:t>
+      </w:r>
+      <w:r>
+        <w:t xml:space="preserve">then checks if the required arguments are provided. If an access token isn't already set, it prompts the user to enter one. </w:t>
       </w:r>
     </w:p>
     <w:sectPr>
